--- a/rythm document.docx
+++ b/rythm document.docx
@@ -53,8 +53,9 @@
           <w:sz w:val="36"/>
           <w:szCs w:val="36"/>
         </w:rPr>
-        <w:t>Project Documentation for Ryth</w:t>
-      </w:r>
+        <w:t xml:space="preserve">Project Documentation for </w:t>
+      </w:r>
+      <w:proofErr w:type="spellStart"/>
       <w:r>
         <w:rPr>
           <w:rFonts w:ascii="Times New Roman" w:eastAsia="Times New Roman" w:hAnsi="Times New Roman" w:cs="Times New Roman"/>
@@ -63,7 +64,7 @@
           <w:sz w:val="36"/>
           <w:szCs w:val="36"/>
         </w:rPr>
-        <w:t>mic</w:t>
+        <w:t>Ryth</w:t>
       </w:r>
       <w:r>
         <w:rPr>
@@ -73,6 +74,17 @@
           <w:sz w:val="36"/>
           <w:szCs w:val="36"/>
         </w:rPr>
+        <w:t>mic</w:t>
+      </w:r>
+      <w:proofErr w:type="spellEnd"/>
+      <w:r>
+        <w:rPr>
+          <w:rFonts w:ascii="Times New Roman" w:eastAsia="Times New Roman" w:hAnsi="Times New Roman" w:cs="Times New Roman"/>
+          <w:b/>
+          <w:bCs/>
+          <w:sz w:val="36"/>
+          <w:szCs w:val="36"/>
+        </w:rPr>
         <w:t xml:space="preserve"> Tunes</w:t>
       </w:r>
     </w:p>
@@ -126,7 +138,25 @@
           <w:sz w:val="24"/>
           <w:szCs w:val="24"/>
         </w:rPr>
-        <w:t xml:space="preserve"> Rythmic Tunes</w:t>
+        <w:t xml:space="preserve"> </w:t>
+      </w:r>
+      <w:proofErr w:type="spellStart"/>
+      <w:r>
+        <w:rPr>
+          <w:rFonts w:ascii="Times New Roman" w:eastAsia="Times New Roman" w:hAnsi="Times New Roman" w:cs="Times New Roman"/>
+          <w:sz w:val="24"/>
+          <w:szCs w:val="24"/>
+        </w:rPr>
+        <w:t>Rythmic</w:t>
+      </w:r>
+      <w:proofErr w:type="spellEnd"/>
+      <w:r>
+        <w:rPr>
+          <w:rFonts w:ascii="Times New Roman" w:eastAsia="Times New Roman" w:hAnsi="Times New Roman" w:cs="Times New Roman"/>
+          <w:sz w:val="24"/>
+          <w:szCs w:val="24"/>
+        </w:rPr>
+        <w:t xml:space="preserve"> Tunes</w:t>
       </w:r>
       <w:r>
         <w:rPr>
@@ -429,7 +459,24 @@
           <w:szCs w:val="24"/>
         </w:rPr>
         <w:br/>
-        <w:t>Rythimic Tunes is a modern music streaming platform developed using React.js, tailored specifically for Tamil music lovers. The application offers an immersive and user-friendly experience, enabling seamless music discovery, playlist management, and favorite song tracking.</w:t>
+      </w:r>
+      <w:proofErr w:type="spellStart"/>
+      <w:r>
+        <w:rPr>
+          <w:rFonts w:ascii="Times New Roman" w:eastAsia="Times New Roman" w:hAnsi="Times New Roman" w:cs="Times New Roman"/>
+          <w:sz w:val="24"/>
+          <w:szCs w:val="24"/>
+        </w:rPr>
+        <w:t>Rythimic</w:t>
+      </w:r>
+      <w:proofErr w:type="spellEnd"/>
+      <w:r>
+        <w:rPr>
+          <w:rFonts w:ascii="Times New Roman" w:eastAsia="Times New Roman" w:hAnsi="Times New Roman" w:cs="Times New Roman"/>
+          <w:sz w:val="24"/>
+          <w:szCs w:val="24"/>
+        </w:rPr>
+        <w:t xml:space="preserve"> Tunes is a modern music streaming platform developed using React.js, tailored specifically for Tamil music lovers. The application offers an immersive and user-friendly experience, enabling seamless music discovery, playlist management, and favorite song tracking.</w:t>
       </w:r>
     </w:p>
     <w:p>
@@ -627,6 +674,7 @@
           <w:szCs w:val="24"/>
         </w:rPr>
       </w:pPr>
+      <w:proofErr w:type="spellStart"/>
       <w:r>
         <w:rPr>
           <w:rFonts w:ascii="Courier New" w:eastAsia="Times New Roman" w:hAnsi="Courier New" w:cs="Courier New"/>
@@ -634,6 +682,7 @@
         </w:rPr>
         <w:t>App.jsx</w:t>
       </w:r>
+      <w:proofErr w:type="spellEnd"/>
       <w:r>
         <w:rPr>
           <w:rFonts w:ascii="Times New Roman" w:eastAsia="Times New Roman" w:hAnsi="Times New Roman" w:cs="Times New Roman"/>
@@ -656,6 +705,7 @@
           <w:szCs w:val="24"/>
         </w:rPr>
       </w:pPr>
+      <w:proofErr w:type="spellStart"/>
       <w:r>
         <w:rPr>
           <w:rFonts w:ascii="Courier New" w:eastAsia="Times New Roman" w:hAnsi="Courier New" w:cs="Courier New"/>
@@ -663,6 +713,7 @@
         </w:rPr>
         <w:t>Header.jsx</w:t>
       </w:r>
+      <w:proofErr w:type="spellEnd"/>
       <w:r>
         <w:rPr>
           <w:rFonts w:ascii="Times New Roman" w:eastAsia="Times New Roman" w:hAnsi="Times New Roman" w:cs="Times New Roman"/>
@@ -685,6 +736,7 @@
           <w:szCs w:val="24"/>
         </w:rPr>
       </w:pPr>
+      <w:proofErr w:type="spellStart"/>
       <w:r>
         <w:rPr>
           <w:rFonts w:ascii="Courier New" w:eastAsia="Times New Roman" w:hAnsi="Courier New" w:cs="Courier New"/>
@@ -692,6 +744,7 @@
         </w:rPr>
         <w:t>Sidebar.jsx</w:t>
       </w:r>
+      <w:proofErr w:type="spellEnd"/>
       <w:r>
         <w:rPr>
           <w:rFonts w:ascii="Times New Roman" w:eastAsia="Times New Roman" w:hAnsi="Times New Roman" w:cs="Times New Roman"/>
@@ -714,6 +767,7 @@
           <w:szCs w:val="24"/>
         </w:rPr>
       </w:pPr>
+      <w:proofErr w:type="spellStart"/>
       <w:r>
         <w:rPr>
           <w:rFonts w:ascii="Courier New" w:eastAsia="Times New Roman" w:hAnsi="Courier New" w:cs="Courier New"/>
@@ -721,6 +775,7 @@
         </w:rPr>
         <w:t>SongCard.jsx</w:t>
       </w:r>
+      <w:proofErr w:type="spellEnd"/>
       <w:r>
         <w:rPr>
           <w:rFonts w:ascii="Times New Roman" w:eastAsia="Times New Roman" w:hAnsi="Times New Roman" w:cs="Times New Roman"/>
@@ -743,6 +798,7 @@
           <w:szCs w:val="24"/>
         </w:rPr>
       </w:pPr>
+      <w:proofErr w:type="spellStart"/>
       <w:r>
         <w:rPr>
           <w:rFonts w:ascii="Courier New" w:eastAsia="Times New Roman" w:hAnsi="Courier New" w:cs="Courier New"/>
@@ -750,6 +806,7 @@
         </w:rPr>
         <w:t>Songs.jsx</w:t>
       </w:r>
+      <w:proofErr w:type="spellEnd"/>
       <w:r>
         <w:rPr>
           <w:rFonts w:ascii="Times New Roman" w:eastAsia="Times New Roman" w:hAnsi="Times New Roman" w:cs="Times New Roman"/>
@@ -772,6 +829,7 @@
           <w:szCs w:val="24"/>
         </w:rPr>
       </w:pPr>
+      <w:proofErr w:type="spellStart"/>
       <w:r>
         <w:rPr>
           <w:rFonts w:ascii="Courier New" w:eastAsia="Times New Roman" w:hAnsi="Courier New" w:cs="Courier New"/>
@@ -780,6 +838,7 @@
         <w:lastRenderedPageBreak/>
         <w:t>Favorites.jsx</w:t>
       </w:r>
+      <w:proofErr w:type="spellEnd"/>
       <w:r>
         <w:rPr>
           <w:rFonts w:ascii="Times New Roman" w:eastAsia="Times New Roman" w:hAnsi="Times New Roman" w:cs="Times New Roman"/>
@@ -802,6 +861,7 @@
           <w:szCs w:val="24"/>
         </w:rPr>
       </w:pPr>
+      <w:proofErr w:type="spellStart"/>
       <w:r>
         <w:rPr>
           <w:rFonts w:ascii="Courier New" w:eastAsia="Times New Roman" w:hAnsi="Courier New" w:cs="Courier New"/>
@@ -809,6 +869,7 @@
         </w:rPr>
         <w:t>Playlist.jsx</w:t>
       </w:r>
+      <w:proofErr w:type="spellEnd"/>
       <w:r>
         <w:rPr>
           <w:rFonts w:ascii="Times New Roman" w:eastAsia="Times New Roman" w:hAnsi="Times New Roman" w:cs="Times New Roman"/>
@@ -867,8 +928,27 @@
           <w:sz w:val="24"/>
           <w:szCs w:val="24"/>
         </w:rPr>
-        <w:t xml:space="preserve">: Managed within individual components using React’s </w:t>
-      </w:r>
+        <w:t xml:space="preserve">: Managed within individual components using </w:t>
+      </w:r>
+      <w:proofErr w:type="spellStart"/>
+      <w:r>
+        <w:rPr>
+          <w:rFonts w:ascii="Times New Roman" w:eastAsia="Times New Roman" w:hAnsi="Times New Roman" w:cs="Times New Roman"/>
+          <w:sz w:val="24"/>
+          <w:szCs w:val="24"/>
+        </w:rPr>
+        <w:t>React’s</w:t>
+      </w:r>
+      <w:proofErr w:type="spellEnd"/>
+      <w:r>
+        <w:rPr>
+          <w:rFonts w:ascii="Times New Roman" w:eastAsia="Times New Roman" w:hAnsi="Times New Roman" w:cs="Times New Roman"/>
+          <w:sz w:val="24"/>
+          <w:szCs w:val="24"/>
+        </w:rPr>
+        <w:t xml:space="preserve"> </w:t>
+      </w:r>
+      <w:proofErr w:type="spellStart"/>
       <w:r>
         <w:rPr>
           <w:rFonts w:ascii="Courier New" w:eastAsia="Times New Roman" w:hAnsi="Courier New" w:cs="Courier New"/>
@@ -876,6 +956,7 @@
         </w:rPr>
         <w:t>useState</w:t>
       </w:r>
+      <w:proofErr w:type="spellEnd"/>
       <w:r>
         <w:rPr>
           <w:rFonts w:ascii="Times New Roman" w:eastAsia="Times New Roman" w:hAnsi="Times New Roman" w:cs="Times New Roman"/>
@@ -884,6 +965,7 @@
         </w:rPr>
         <w:t xml:space="preserve"> and </w:t>
       </w:r>
+      <w:proofErr w:type="spellStart"/>
       <w:r>
         <w:rPr>
           <w:rFonts w:ascii="Courier New" w:eastAsia="Times New Roman" w:hAnsi="Courier New" w:cs="Courier New"/>
@@ -891,6 +973,7 @@
         </w:rPr>
         <w:t>useEffect</w:t>
       </w:r>
+      <w:proofErr w:type="spellEnd"/>
       <w:r>
         <w:rPr>
           <w:rFonts w:ascii="Times New Roman" w:eastAsia="Times New Roman" w:hAnsi="Times New Roman" w:cs="Times New Roman"/>
@@ -965,8 +1048,17 @@
           <w:rFonts w:ascii="Courier New" w:eastAsia="Times New Roman" w:hAnsi="Courier New" w:cs="Courier New"/>
           <w:sz w:val="20"/>
         </w:rPr>
-        <w:t>react-router-dom</w:t>
-      </w:r>
+        <w:t>react-router-</w:t>
+      </w:r>
+      <w:proofErr w:type="spellStart"/>
+      <w:r>
+        <w:rPr>
+          <w:rFonts w:ascii="Courier New" w:eastAsia="Times New Roman" w:hAnsi="Courier New" w:cs="Courier New"/>
+          <w:sz w:val="20"/>
+        </w:rPr>
+        <w:t>dom</w:t>
+      </w:r>
+      <w:proofErr w:type="spellEnd"/>
       <w:r>
         <w:rPr>
           <w:rFonts w:ascii="Times New Roman" w:eastAsia="Times New Roman" w:hAnsi="Times New Roman" w:cs="Times New Roman"/>
@@ -1130,8 +1222,20 @@
           <w:sz w:val="24"/>
           <w:szCs w:val="24"/>
         </w:rPr>
-        <w:t>Node.js &amp; npm</w:t>
-      </w:r>
+        <w:t xml:space="preserve">Node.js &amp; </w:t>
+      </w:r>
+      <w:proofErr w:type="spellStart"/>
+      <w:r>
+        <w:rPr>
+          <w:rFonts w:ascii="Times New Roman" w:eastAsia="Times New Roman" w:hAnsi="Times New Roman" w:cs="Times New Roman"/>
+          <w:b/>
+          <w:bCs/>
+          <w:sz w:val="24"/>
+          <w:szCs w:val="24"/>
+        </w:rPr>
+        <w:t>npm</w:t>
+      </w:r>
+      <w:proofErr w:type="spellEnd"/>
       <w:r>
         <w:rPr>
           <w:rFonts w:ascii="Times New Roman" w:eastAsia="Times New Roman" w:hAnsi="Times New Roman" w:cs="Times New Roman"/>
@@ -1346,7 +1450,23 @@
           <w:rFonts w:ascii="Courier New" w:eastAsia="Times New Roman" w:hAnsi="Courier New" w:cs="Courier New"/>
           <w:sz w:val="20"/>
         </w:rPr>
-        <w:t>git clone [repository_url]</w:t>
+        <w:t>git clone [</w:t>
+      </w:r>
+      <w:proofErr w:type="spellStart"/>
+      <w:r>
+        <w:rPr>
+          <w:rFonts w:ascii="Courier New" w:eastAsia="Times New Roman" w:hAnsi="Courier New" w:cs="Courier New"/>
+          <w:sz w:val="20"/>
+        </w:rPr>
+        <w:t>repository_url</w:t>
+      </w:r>
+      <w:proofErr w:type="spellEnd"/>
+      <w:r>
+        <w:rPr>
+          <w:rFonts w:ascii="Courier New" w:eastAsia="Times New Roman" w:hAnsi="Courier New" w:cs="Courier New"/>
+          <w:sz w:val="20"/>
+        </w:rPr>
+        <w:t>]</w:t>
       </w:r>
     </w:p>
     <w:p>
@@ -1385,7 +1505,23 @@
           <w:rFonts w:ascii="Courier New" w:eastAsia="Times New Roman" w:hAnsi="Courier New" w:cs="Courier New"/>
           <w:sz w:val="20"/>
         </w:rPr>
-        <w:t>cd rythimic-tunes</w:t>
+        <w:t xml:space="preserve">cd </w:t>
+      </w:r>
+      <w:proofErr w:type="spellStart"/>
+      <w:r>
+        <w:rPr>
+          <w:rFonts w:ascii="Courier New" w:eastAsia="Times New Roman" w:hAnsi="Courier New" w:cs="Courier New"/>
+          <w:sz w:val="20"/>
+        </w:rPr>
+        <w:t>rythimic</w:t>
+      </w:r>
+      <w:proofErr w:type="spellEnd"/>
+      <w:r>
+        <w:rPr>
+          <w:rFonts w:ascii="Courier New" w:eastAsia="Times New Roman" w:hAnsi="Courier New" w:cs="Courier New"/>
+          <w:sz w:val="20"/>
+        </w:rPr>
+        <w:t>-tunes</w:t>
       </w:r>
     </w:p>
     <w:p>
@@ -1441,12 +1577,21 @@
           <w:sz w:val="20"/>
         </w:rPr>
       </w:pPr>
-      <w:r>
-        <w:rPr>
-          <w:rFonts w:ascii="Courier New" w:eastAsia="Times New Roman" w:hAnsi="Courier New" w:cs="Courier New"/>
-          <w:sz w:val="20"/>
-        </w:rPr>
-        <w:t>npm install</w:t>
+      <w:proofErr w:type="spellStart"/>
+      <w:r>
+        <w:rPr>
+          <w:rFonts w:ascii="Courier New" w:eastAsia="Times New Roman" w:hAnsi="Courier New" w:cs="Courier New"/>
+          <w:sz w:val="20"/>
+        </w:rPr>
+        <w:t>npm</w:t>
+      </w:r>
+      <w:proofErr w:type="spellEnd"/>
+      <w:r>
+        <w:rPr>
+          <w:rFonts w:ascii="Courier New" w:eastAsia="Times New Roman" w:hAnsi="Courier New" w:cs="Courier New"/>
+          <w:sz w:val="20"/>
+        </w:rPr>
+        <w:t xml:space="preserve"> install</w:t>
       </w:r>
     </w:p>
     <w:p>
@@ -1502,12 +1647,21 @@
           <w:sz w:val="20"/>
         </w:rPr>
       </w:pPr>
-      <w:r>
-        <w:rPr>
-          <w:rFonts w:ascii="Courier New" w:eastAsia="Times New Roman" w:hAnsi="Courier New" w:cs="Courier New"/>
-          <w:sz w:val="20"/>
-        </w:rPr>
-        <w:t>npm start</w:t>
+      <w:proofErr w:type="spellStart"/>
+      <w:r>
+        <w:rPr>
+          <w:rFonts w:ascii="Courier New" w:eastAsia="Times New Roman" w:hAnsi="Courier New" w:cs="Courier New"/>
+          <w:sz w:val="20"/>
+        </w:rPr>
+        <w:t>npm</w:t>
+      </w:r>
+      <w:proofErr w:type="spellEnd"/>
+      <w:r>
+        <w:rPr>
+          <w:rFonts w:ascii="Courier New" w:eastAsia="Times New Roman" w:hAnsi="Courier New" w:cs="Courier New"/>
+          <w:sz w:val="20"/>
+        </w:rPr>
+        <w:t xml:space="preserve"> start</w:t>
       </w:r>
     </w:p>
     <w:p>
@@ -1563,12 +1717,21 @@
           <w:sz w:val="20"/>
         </w:rPr>
       </w:pPr>
-      <w:r>
-        <w:rPr>
-          <w:rFonts w:ascii="Courier New" w:eastAsia="Times New Roman" w:hAnsi="Courier New" w:cs="Courier New"/>
-          <w:sz w:val="20"/>
-        </w:rPr>
-        <w:t>npm run dev</w:t>
+      <w:proofErr w:type="spellStart"/>
+      <w:r>
+        <w:rPr>
+          <w:rFonts w:ascii="Courier New" w:eastAsia="Times New Roman" w:hAnsi="Courier New" w:cs="Courier New"/>
+          <w:sz w:val="20"/>
+        </w:rPr>
+        <w:t>npm</w:t>
+      </w:r>
+      <w:proofErr w:type="spellEnd"/>
+      <w:r>
+        <w:rPr>
+          <w:rFonts w:ascii="Courier New" w:eastAsia="Times New Roman" w:hAnsi="Courier New" w:cs="Courier New"/>
+          <w:sz w:val="20"/>
+        </w:rPr>
+        <w:t xml:space="preserve"> run dev</w:t>
       </w:r>
     </w:p>
     <w:p>
@@ -1620,12 +1783,21 @@
           <w:sz w:val="20"/>
         </w:rPr>
       </w:pPr>
-      <w:r>
-        <w:rPr>
-          <w:rFonts w:ascii="Courier New" w:eastAsia="Times New Roman" w:hAnsi="Courier New" w:cs="Courier New"/>
-          <w:sz w:val="20"/>
-        </w:rPr>
-        <w:t>rythimic-tunes/</w:t>
+      <w:proofErr w:type="spellStart"/>
+      <w:r>
+        <w:rPr>
+          <w:rFonts w:ascii="Courier New" w:eastAsia="Times New Roman" w:hAnsi="Courier New" w:cs="Courier New"/>
+          <w:sz w:val="20"/>
+        </w:rPr>
+        <w:t>rythimic</w:t>
+      </w:r>
+      <w:proofErr w:type="spellEnd"/>
+      <w:r>
+        <w:rPr>
+          <w:rFonts w:ascii="Courier New" w:eastAsia="Times New Roman" w:hAnsi="Courier New" w:cs="Courier New"/>
+          <w:sz w:val="20"/>
+        </w:rPr>
+        <w:t>-tunes/</w:t>
       </w:r>
     </w:p>
     <w:p>
@@ -1659,7 +1831,23 @@
           <w:rFonts w:ascii="Courier New" w:eastAsia="Times New Roman" w:hAnsi="Courier New" w:cs="Courier New"/>
           <w:sz w:val="20"/>
         </w:rPr>
-        <w:t>├── db/</w:t>
+        <w:t xml:space="preserve">├── </w:t>
+      </w:r>
+      <w:proofErr w:type="spellStart"/>
+      <w:r>
+        <w:rPr>
+          <w:rFonts w:ascii="Courier New" w:eastAsia="Times New Roman" w:hAnsi="Courier New" w:cs="Courier New"/>
+          <w:sz w:val="20"/>
+        </w:rPr>
+        <w:t>db</w:t>
+      </w:r>
+      <w:proofErr w:type="spellEnd"/>
+      <w:r>
+        <w:rPr>
+          <w:rFonts w:ascii="Courier New" w:eastAsia="Times New Roman" w:hAnsi="Courier New" w:cs="Courier New"/>
+          <w:sz w:val="20"/>
+        </w:rPr>
+        <w:t>/</w:t>
       </w:r>
     </w:p>
     <w:p>
@@ -1693,7 +1881,23 @@
           <w:rFonts w:ascii="Courier New" w:eastAsia="Times New Roman" w:hAnsi="Courier New" w:cs="Courier New"/>
           <w:sz w:val="20"/>
         </w:rPr>
-        <w:t>│   └── db.json  # Stores song data</w:t>
+        <w:t xml:space="preserve">│   └── </w:t>
+      </w:r>
+      <w:proofErr w:type="spellStart"/>
+      <w:r>
+        <w:rPr>
+          <w:rFonts w:ascii="Courier New" w:eastAsia="Times New Roman" w:hAnsi="Courier New" w:cs="Courier New"/>
+          <w:sz w:val="20"/>
+        </w:rPr>
+        <w:t>db.json</w:t>
+      </w:r>
+      <w:proofErr w:type="spellEnd"/>
+      <w:r>
+        <w:rPr>
+          <w:rFonts w:ascii="Courier New" w:eastAsia="Times New Roman" w:hAnsi="Courier New" w:cs="Courier New"/>
+          <w:sz w:val="20"/>
+        </w:rPr>
+        <w:t xml:space="preserve">  # Stores song data</w:t>
       </w:r>
     </w:p>
     <w:p>
@@ -1761,7 +1965,23 @@
           <w:rFonts w:ascii="Courier New" w:eastAsia="Times New Roman" w:hAnsi="Courier New" w:cs="Courier New"/>
           <w:sz w:val="20"/>
         </w:rPr>
-        <w:t>│   ├── vite.svg  # Favicon</w:t>
+        <w:t xml:space="preserve">│   ├── </w:t>
+      </w:r>
+      <w:proofErr w:type="spellStart"/>
+      <w:r>
+        <w:rPr>
+          <w:rFonts w:ascii="Courier New" w:eastAsia="Times New Roman" w:hAnsi="Courier New" w:cs="Courier New"/>
+          <w:sz w:val="20"/>
+        </w:rPr>
+        <w:t>vite.svg</w:t>
+      </w:r>
+      <w:proofErr w:type="spellEnd"/>
+      <w:r>
+        <w:rPr>
+          <w:rFonts w:ascii="Courier New" w:eastAsia="Times New Roman" w:hAnsi="Courier New" w:cs="Courier New"/>
+          <w:sz w:val="20"/>
+        </w:rPr>
+        <w:t xml:space="preserve">  # Favicon</w:t>
       </w:r>
     </w:p>
     <w:p>
@@ -1795,7 +2015,23 @@
           <w:rFonts w:ascii="Courier New" w:eastAsia="Times New Roman" w:hAnsi="Courier New" w:cs="Courier New"/>
           <w:sz w:val="20"/>
         </w:rPr>
-        <w:t>│   └── db.json  # Server reference</w:t>
+        <w:t xml:space="preserve">│   └── </w:t>
+      </w:r>
+      <w:proofErr w:type="spellStart"/>
+      <w:r>
+        <w:rPr>
+          <w:rFonts w:ascii="Courier New" w:eastAsia="Times New Roman" w:hAnsi="Courier New" w:cs="Courier New"/>
+          <w:sz w:val="20"/>
+        </w:rPr>
+        <w:t>db.json</w:t>
+      </w:r>
+      <w:proofErr w:type="spellEnd"/>
+      <w:r>
+        <w:rPr>
+          <w:rFonts w:ascii="Courier New" w:eastAsia="Times New Roman" w:hAnsi="Courier New" w:cs="Courier New"/>
+          <w:sz w:val="20"/>
+        </w:rPr>
+        <w:t xml:space="preserve">  # Server reference</w:t>
       </w:r>
     </w:p>
     <w:p>
@@ -1829,7 +2065,23 @@
           <w:rFonts w:ascii="Courier New" w:eastAsia="Times New Roman" w:hAnsi="Courier New" w:cs="Courier New"/>
           <w:sz w:val="20"/>
         </w:rPr>
-        <w:t>├── src/</w:t>
+        <w:t xml:space="preserve">├── </w:t>
+      </w:r>
+      <w:proofErr w:type="spellStart"/>
+      <w:r>
+        <w:rPr>
+          <w:rFonts w:ascii="Courier New" w:eastAsia="Times New Roman" w:hAnsi="Courier New" w:cs="Courier New"/>
+          <w:sz w:val="20"/>
+        </w:rPr>
+        <w:t>src</w:t>
+      </w:r>
+      <w:proofErr w:type="spellEnd"/>
+      <w:r>
+        <w:rPr>
+          <w:rFonts w:ascii="Courier New" w:eastAsia="Times New Roman" w:hAnsi="Courier New" w:cs="Courier New"/>
+          <w:sz w:val="20"/>
+        </w:rPr>
+        <w:t>/</w:t>
       </w:r>
     </w:p>
     <w:p>
@@ -1897,7 +2149,23 @@
           <w:rFonts w:ascii="Courier New" w:eastAsia="Times New Roman" w:hAnsi="Courier New" w:cs="Courier New"/>
           <w:sz w:val="20"/>
         </w:rPr>
-        <w:t>│   │   └── react.svg  # UI assets</w:t>
+        <w:t xml:space="preserve">│   │   └── </w:t>
+      </w:r>
+      <w:proofErr w:type="spellStart"/>
+      <w:r>
+        <w:rPr>
+          <w:rFonts w:ascii="Courier New" w:eastAsia="Times New Roman" w:hAnsi="Courier New" w:cs="Courier New"/>
+          <w:sz w:val="20"/>
+        </w:rPr>
+        <w:t>react.svg</w:t>
+      </w:r>
+      <w:proofErr w:type="spellEnd"/>
+      <w:r>
+        <w:rPr>
+          <w:rFonts w:ascii="Courier New" w:eastAsia="Times New Roman" w:hAnsi="Courier New" w:cs="Courier New"/>
+          <w:sz w:val="20"/>
+        </w:rPr>
+        <w:t xml:space="preserve">  # UI assets</w:t>
       </w:r>
     </w:p>
     <w:p>
@@ -1966,8 +2234,17 @@
           <w:rFonts w:ascii="Courier New" w:eastAsia="Times New Roman" w:hAnsi="Courier New" w:cs="Courier New"/>
           <w:sz w:val="20"/>
         </w:rPr>
-        <w:t>│   │   ├── Favorites.jsx</w:t>
-      </w:r>
+        <w:t xml:space="preserve">│   │   ├── </w:t>
+      </w:r>
+      <w:proofErr w:type="spellStart"/>
+      <w:r>
+        <w:rPr>
+          <w:rFonts w:ascii="Courier New" w:eastAsia="Times New Roman" w:hAnsi="Courier New" w:cs="Courier New"/>
+          <w:sz w:val="20"/>
+        </w:rPr>
+        <w:t>Favorites.jsx</w:t>
+      </w:r>
+      <w:proofErr w:type="spellEnd"/>
     </w:p>
     <w:p>
       <w:pPr>
@@ -2000,8 +2277,17 @@
           <w:rFonts w:ascii="Courier New" w:eastAsia="Times New Roman" w:hAnsi="Courier New" w:cs="Courier New"/>
           <w:sz w:val="20"/>
         </w:rPr>
-        <w:t>│   │   ├── Header.jsx</w:t>
-      </w:r>
+        <w:t xml:space="preserve">│   │   ├── </w:t>
+      </w:r>
+      <w:proofErr w:type="spellStart"/>
+      <w:r>
+        <w:rPr>
+          <w:rFonts w:ascii="Courier New" w:eastAsia="Times New Roman" w:hAnsi="Courier New" w:cs="Courier New"/>
+          <w:sz w:val="20"/>
+        </w:rPr>
+        <w:t>Header.jsx</w:t>
+      </w:r>
+      <w:proofErr w:type="spellEnd"/>
     </w:p>
     <w:p>
       <w:pPr>
@@ -2034,8 +2320,17 @@
           <w:rFonts w:ascii="Courier New" w:eastAsia="Times New Roman" w:hAnsi="Courier New" w:cs="Courier New"/>
           <w:sz w:val="20"/>
         </w:rPr>
-        <w:t>│   │   ├── Playlist.jsx</w:t>
-      </w:r>
+        <w:t xml:space="preserve">│   │   ├── </w:t>
+      </w:r>
+      <w:proofErr w:type="spellStart"/>
+      <w:r>
+        <w:rPr>
+          <w:rFonts w:ascii="Courier New" w:eastAsia="Times New Roman" w:hAnsi="Courier New" w:cs="Courier New"/>
+          <w:sz w:val="20"/>
+        </w:rPr>
+        <w:t>Playlist.jsx</w:t>
+      </w:r>
+      <w:proofErr w:type="spellEnd"/>
     </w:p>
     <w:p>
       <w:pPr>
@@ -2068,8 +2363,17 @@
           <w:rFonts w:ascii="Courier New" w:eastAsia="Times New Roman" w:hAnsi="Courier New" w:cs="Courier New"/>
           <w:sz w:val="20"/>
         </w:rPr>
-        <w:t>│   │   ├── Sidebar.jsx</w:t>
-      </w:r>
+        <w:t xml:space="preserve">│   │   ├── </w:t>
+      </w:r>
+      <w:proofErr w:type="spellStart"/>
+      <w:r>
+        <w:rPr>
+          <w:rFonts w:ascii="Courier New" w:eastAsia="Times New Roman" w:hAnsi="Courier New" w:cs="Courier New"/>
+          <w:sz w:val="20"/>
+        </w:rPr>
+        <w:t>Sidebar.jsx</w:t>
+      </w:r>
+      <w:proofErr w:type="spellEnd"/>
     </w:p>
     <w:p>
       <w:pPr>
@@ -2102,8 +2406,17 @@
           <w:rFonts w:ascii="Courier New" w:eastAsia="Times New Roman" w:hAnsi="Courier New" w:cs="Courier New"/>
           <w:sz w:val="20"/>
         </w:rPr>
-        <w:t>│   │   ├── SongCard.jsx</w:t>
-      </w:r>
+        <w:t xml:space="preserve">│   │   ├── </w:t>
+      </w:r>
+      <w:proofErr w:type="spellStart"/>
+      <w:r>
+        <w:rPr>
+          <w:rFonts w:ascii="Courier New" w:eastAsia="Times New Roman" w:hAnsi="Courier New" w:cs="Courier New"/>
+          <w:sz w:val="20"/>
+        </w:rPr>
+        <w:t>SongCard.jsx</w:t>
+      </w:r>
+      <w:proofErr w:type="spellEnd"/>
     </w:p>
     <w:p>
       <w:pPr>
@@ -2136,8 +2449,17 @@
           <w:rFonts w:ascii="Courier New" w:eastAsia="Times New Roman" w:hAnsi="Courier New" w:cs="Courier New"/>
           <w:sz w:val="20"/>
         </w:rPr>
-        <w:t>│   │   └── Songs.jsx</w:t>
-      </w:r>
+        <w:t xml:space="preserve">│   │   └── </w:t>
+      </w:r>
+      <w:proofErr w:type="spellStart"/>
+      <w:r>
+        <w:rPr>
+          <w:rFonts w:ascii="Courier New" w:eastAsia="Times New Roman" w:hAnsi="Courier New" w:cs="Courier New"/>
+          <w:sz w:val="20"/>
+        </w:rPr>
+        <w:t>Songs.jsx</w:t>
+      </w:r>
+      <w:proofErr w:type="spellEnd"/>
     </w:p>
     <w:p>
       <w:pPr>
@@ -2170,8 +2492,17 @@
           <w:rFonts w:ascii="Courier New" w:eastAsia="Times New Roman" w:hAnsi="Courier New" w:cs="Courier New"/>
           <w:sz w:val="20"/>
         </w:rPr>
-        <w:t>│   ├── App.jsx</w:t>
-      </w:r>
+        <w:t xml:space="preserve">│   ├── </w:t>
+      </w:r>
+      <w:proofErr w:type="spellStart"/>
+      <w:r>
+        <w:rPr>
+          <w:rFonts w:ascii="Courier New" w:eastAsia="Times New Roman" w:hAnsi="Courier New" w:cs="Courier New"/>
+          <w:sz w:val="20"/>
+        </w:rPr>
+        <w:t>App.jsx</w:t>
+      </w:r>
+      <w:proofErr w:type="spellEnd"/>
     </w:p>
     <w:p>
       <w:pPr>
@@ -2272,8 +2603,17 @@
           <w:rFonts w:ascii="Courier New" w:eastAsia="Times New Roman" w:hAnsi="Courier New" w:cs="Courier New"/>
           <w:sz w:val="20"/>
         </w:rPr>
-        <w:t>│   └── main.jsx</w:t>
-      </w:r>
+        <w:t xml:space="preserve">│   └── </w:t>
+      </w:r>
+      <w:proofErr w:type="spellStart"/>
+      <w:r>
+        <w:rPr>
+          <w:rFonts w:ascii="Courier New" w:eastAsia="Times New Roman" w:hAnsi="Courier New" w:cs="Courier New"/>
+          <w:sz w:val="20"/>
+        </w:rPr>
+        <w:t>main.jsx</w:t>
+      </w:r>
+      <w:proofErr w:type="spellEnd"/>
     </w:p>
     <w:p>
       <w:pPr>
@@ -2340,8 +2680,17 @@
           <w:rFonts w:ascii="Courier New" w:eastAsia="Times New Roman" w:hAnsi="Courier New" w:cs="Courier New"/>
           <w:sz w:val="20"/>
         </w:rPr>
-        <w:t>├── .gitignore</w:t>
-      </w:r>
+        <w:t>├── .</w:t>
+      </w:r>
+      <w:proofErr w:type="spellStart"/>
+      <w:r>
+        <w:rPr>
+          <w:rFonts w:ascii="Courier New" w:eastAsia="Times New Roman" w:hAnsi="Courier New" w:cs="Courier New"/>
+          <w:sz w:val="20"/>
+        </w:rPr>
+        <w:t>gitignore</w:t>
+      </w:r>
+      <w:proofErr w:type="spellEnd"/>
     </w:p>
     <w:p>
       <w:pPr>
@@ -2408,8 +2757,17 @@
           <w:rFonts w:ascii="Courier New" w:eastAsia="Times New Roman" w:hAnsi="Courier New" w:cs="Courier New"/>
           <w:sz w:val="20"/>
         </w:rPr>
-        <w:t>├── package-lock.json</w:t>
-      </w:r>
+        <w:t>├── package-</w:t>
+      </w:r>
+      <w:proofErr w:type="spellStart"/>
+      <w:r>
+        <w:rPr>
+          <w:rFonts w:ascii="Courier New" w:eastAsia="Times New Roman" w:hAnsi="Courier New" w:cs="Courier New"/>
+          <w:sz w:val="20"/>
+        </w:rPr>
+        <w:t>lock.json</w:t>
+      </w:r>
+      <w:proofErr w:type="spellEnd"/>
     </w:p>
     <w:p>
       <w:pPr>
@@ -2442,8 +2800,17 @@
           <w:rFonts w:ascii="Courier New" w:eastAsia="Times New Roman" w:hAnsi="Courier New" w:cs="Courier New"/>
           <w:sz w:val="20"/>
         </w:rPr>
-        <w:t>├── package.json</w:t>
-      </w:r>
+        <w:t xml:space="preserve">├── </w:t>
+      </w:r>
+      <w:proofErr w:type="spellStart"/>
+      <w:r>
+        <w:rPr>
+          <w:rFonts w:ascii="Courier New" w:eastAsia="Times New Roman" w:hAnsi="Courier New" w:cs="Courier New"/>
+          <w:sz w:val="20"/>
+        </w:rPr>
+        <w:t>package.json</w:t>
+      </w:r>
+      <w:proofErr w:type="spellEnd"/>
     </w:p>
     <w:p>
       <w:pPr>
@@ -2614,12 +2981,21 @@
           <w:sz w:val="20"/>
         </w:rPr>
       </w:pPr>
-      <w:r>
-        <w:rPr>
-          <w:rFonts w:ascii="Courier New" w:eastAsia="Times New Roman" w:hAnsi="Courier New" w:cs="Courier New"/>
-          <w:sz w:val="20"/>
-        </w:rPr>
-        <w:t>npm run dev</w:t>
+      <w:proofErr w:type="spellStart"/>
+      <w:r>
+        <w:rPr>
+          <w:rFonts w:ascii="Courier New" w:eastAsia="Times New Roman" w:hAnsi="Courier New" w:cs="Courier New"/>
+          <w:sz w:val="20"/>
+        </w:rPr>
+        <w:t>npm</w:t>
+      </w:r>
+      <w:proofErr w:type="spellEnd"/>
+      <w:r>
+        <w:rPr>
+          <w:rFonts w:ascii="Courier New" w:eastAsia="Times New Roman" w:hAnsi="Courier New" w:cs="Courier New"/>
+          <w:sz w:val="20"/>
+        </w:rPr>
+        <w:t xml:space="preserve"> run dev</w:t>
       </w:r>
     </w:p>
     <w:p>
@@ -2681,6 +3057,7 @@
           <w:szCs w:val="24"/>
         </w:rPr>
       </w:pPr>
+      <w:proofErr w:type="spellStart"/>
       <w:r>
         <w:rPr>
           <w:rFonts w:ascii="Times New Roman" w:eastAsia="Times New Roman" w:hAnsi="Times New Roman" w:cs="Times New Roman"/>
@@ -2691,6 +3068,7 @@
         </w:rPr>
         <w:t>SongCard.jsx</w:t>
       </w:r>
+      <w:proofErr w:type="spellEnd"/>
       <w:r>
         <w:rPr>
           <w:rFonts w:ascii="Times New Roman" w:eastAsia="Times New Roman" w:hAnsi="Times New Roman" w:cs="Times New Roman"/>
@@ -2729,6 +3107,7 @@
         </w:rPr>
         <w:t xml:space="preserve">, </w:t>
       </w:r>
+      <w:proofErr w:type="spellStart"/>
       <w:r>
         <w:rPr>
           <w:rFonts w:ascii="Courier New" w:eastAsia="Times New Roman" w:hAnsi="Courier New" w:cs="Courier New"/>
@@ -2736,6 +3115,7 @@
         </w:rPr>
         <w:t>url</w:t>
       </w:r>
+      <w:proofErr w:type="spellEnd"/>
       <w:r>
         <w:rPr>
           <w:rFonts w:ascii="Times New Roman" w:eastAsia="Times New Roman" w:hAnsi="Times New Roman" w:cs="Times New Roman"/>
@@ -2758,6 +3138,7 @@
           <w:szCs w:val="24"/>
         </w:rPr>
       </w:pPr>
+      <w:proofErr w:type="spellStart"/>
       <w:r>
         <w:rPr>
           <w:rFonts w:ascii="Times New Roman" w:eastAsia="Times New Roman" w:hAnsi="Times New Roman" w:cs="Times New Roman"/>
@@ -2768,6 +3149,7 @@
         </w:rPr>
         <w:t>Playlist.jsx</w:t>
       </w:r>
+      <w:proofErr w:type="spellEnd"/>
       <w:r>
         <w:rPr>
           <w:rFonts w:ascii="Times New Roman" w:eastAsia="Times New Roman" w:hAnsi="Times New Roman" w:cs="Times New Roman"/>
@@ -2790,6 +3172,7 @@
           <w:szCs w:val="24"/>
         </w:rPr>
       </w:pPr>
+      <w:proofErr w:type="spellStart"/>
       <w:r>
         <w:rPr>
           <w:rFonts w:ascii="Times New Roman" w:eastAsia="Times New Roman" w:hAnsi="Times New Roman" w:cs="Times New Roman"/>
@@ -2800,6 +3183,7 @@
         </w:rPr>
         <w:t>Favorites.jsx</w:t>
       </w:r>
+      <w:proofErr w:type="spellEnd"/>
       <w:r>
         <w:rPr>
           <w:rFonts w:ascii="Times New Roman" w:eastAsia="Times New Roman" w:hAnsi="Times New Roman" w:cs="Times New Roman"/>
@@ -2822,6 +3206,7 @@
           <w:szCs w:val="24"/>
         </w:rPr>
       </w:pPr>
+      <w:proofErr w:type="spellStart"/>
       <w:r>
         <w:rPr>
           <w:rFonts w:ascii="Times New Roman" w:eastAsia="Times New Roman" w:hAnsi="Times New Roman" w:cs="Times New Roman"/>
@@ -2832,6 +3217,7 @@
         </w:rPr>
         <w:t>Sidebar.jsx</w:t>
       </w:r>
+      <w:proofErr w:type="spellEnd"/>
       <w:r>
         <w:rPr>
           <w:rFonts w:ascii="Times New Roman" w:eastAsia="Times New Roman" w:hAnsi="Times New Roman" w:cs="Times New Roman"/>
@@ -2927,6 +3313,7 @@
         </w:rPr>
         <w:t xml:space="preserve">: </w:t>
       </w:r>
+      <w:proofErr w:type="spellStart"/>
       <w:r>
         <w:rPr>
           <w:rFonts w:ascii="Courier New" w:eastAsia="Times New Roman" w:hAnsi="Courier New" w:cs="Courier New"/>
@@ -2934,6 +3321,7 @@
         </w:rPr>
         <w:t>useState</w:t>
       </w:r>
+      <w:proofErr w:type="spellEnd"/>
       <w:r>
         <w:rPr>
           <w:rFonts w:ascii="Times New Roman" w:eastAsia="Times New Roman" w:hAnsi="Times New Roman" w:cs="Times New Roman"/>
@@ -3035,7 +3423,7 @@
         </w:rPr>
         <w:lastRenderedPageBreak/>
         <w:drawing>
-          <wp:inline distT="0" distB="0" distL="0" distR="0" wp14:anchorId="24E26B54" wp14:editId="0834D78D">
+          <wp:inline distT="0" distB="0" distL="0" distR="0" wp14:anchorId="24E26B54" wp14:editId="36C408E1">
             <wp:extent cx="5943600" cy="2967990"/>
             <wp:effectExtent l="0" t="0" r="0" b="0"/>
             <wp:docPr id="764444266" name="Picture 1"/>
@@ -3128,7 +3516,7 @@
           <w:szCs w:val="24"/>
         </w:rPr>
         <w:drawing>
-          <wp:inline distT="0" distB="0" distL="0" distR="0" wp14:anchorId="3A8DFFE5" wp14:editId="68D32B66">
+          <wp:inline distT="0" distB="0" distL="0" distR="0" wp14:anchorId="3A8DFFE5" wp14:editId="49A76B16">
             <wp:extent cx="5943600" cy="2940050"/>
             <wp:effectExtent l="0" t="0" r="0" b="0"/>
             <wp:docPr id="469582717" name="Picture 3" descr="A screenshot of a computer&#10;&#10;AI-generated content may be incorrect."/>
@@ -3265,7 +3653,7 @@
           <w:szCs w:val="24"/>
         </w:rPr>
         <w:drawing>
-          <wp:inline distT="0" distB="0" distL="0" distR="0" wp14:anchorId="56B78C52" wp14:editId="4CFBBF40">
+          <wp:inline distT="0" distB="0" distL="0" distR="0" wp14:anchorId="56B78C52" wp14:editId="0263CC76">
             <wp:extent cx="5943600" cy="2967990"/>
             <wp:effectExtent l="0" t="0" r="0" b="0"/>
             <wp:docPr id="1301064351" name="Picture 4"/>
@@ -3578,54 +3966,6 @@
         </w:rPr>
         <w:t xml:space="preserve">: </w:t>
       </w:r>
-      <w:r>
-        <w:rPr>
-          <w:rFonts w:ascii="Times New Roman" w:eastAsia="Times New Roman" w:hAnsi="Times New Roman" w:cs="Times New Roman"/>
-          <w:sz w:val="24"/>
-          <w:szCs w:val="24"/>
-        </w:rPr>
-        <w:t>(</w:t>
-      </w:r>
-    </w:p>
-    <w:p>
-      <w:pPr>
-        <w:numPr>
-          <w:ilvl w:val="0"/>
-          <w:numId w:val="12"/>
-        </w:numPr>
-        <w:spacing w:before="100" w:beforeAutospacing="1" w:after="100" w:afterAutospacing="1" w:line="240" w:lineRule="auto"/>
-        <w:rPr>
-          <w:rFonts w:ascii="Times New Roman" w:eastAsia="Times New Roman" w:hAnsi="Times New Roman" w:cs="Times New Roman"/>
-          <w:sz w:val="24"/>
-          <w:szCs w:val="24"/>
-        </w:rPr>
-      </w:pPr>
-      <w:r>
-        <w:rPr>
-          <w:rFonts w:ascii="Times New Roman" w:eastAsia="Times New Roman" w:hAnsi="Times New Roman" w:cs="Times New Roman"/>
-          <w:b/>
-          <w:bCs/>
-          <w:sz w:val="24"/>
-          <w:szCs w:val="24"/>
-        </w:rPr>
-        <w:t>GitHub Repository</w:t>
-      </w:r>
-      <w:r>
-        <w:rPr>
-          <w:rFonts w:ascii="Times New Roman" w:eastAsia="Times New Roman" w:hAnsi="Times New Roman" w:cs="Times New Roman"/>
-          <w:sz w:val="24"/>
-          <w:szCs w:val="24"/>
-        </w:rPr>
-        <w:t xml:space="preserve">: </w:t>
-      </w:r>
-      <w:r>
-        <w:rPr>
-          <w:rFonts w:ascii="Times New Roman" w:eastAsia="Times New Roman" w:hAnsi="Times New Roman" w:cs="Times New Roman"/>
-          <w:sz w:val="24"/>
-          <w:szCs w:val="24"/>
-        </w:rPr>
-        <w:t xml:space="preserve">( </w:t>
-      </w:r>
       <w:hyperlink r:id="rId11" w:history="1">
         <w:r>
           <w:rPr>
@@ -3634,20 +3974,62 @@
             <w:sz w:val="24"/>
             <w:szCs w:val="24"/>
           </w:rPr>
-          <w:t>https://github.com/Logeshwari-R/Rythimic-Tunes-Dashboard</w:t>
+          <w:t>https://drive.google.com/file/d/1WCYZ8pkkciqK-lsrnFUtVjgR5FUd-3-8/view?usp=drivesdk</w:t>
         </w:r>
       </w:hyperlink>
-      <w:r>
-        <w:rPr>
-          <w:rFonts w:ascii="Times New Roman" w:eastAsia="Times New Roman" w:hAnsi="Times New Roman" w:cs="Times New Roman"/>
-          <w:sz w:val="24"/>
-          <w:szCs w:val="24"/>
-        </w:rPr>
-        <w:t xml:space="preserve"> )</w:t>
-      </w:r>
-    </w:p>
-    <w:p>
-      <w:pPr>
+    </w:p>
+    <w:p>
+      <w:pPr>
+        <w:numPr>
+          <w:ilvl w:val="0"/>
+          <w:numId w:val="12"/>
+        </w:numPr>
+        <w:spacing w:before="100" w:beforeAutospacing="1" w:after="100" w:afterAutospacing="1" w:line="240" w:lineRule="auto"/>
+        <w:outlineLvl w:val="2"/>
+        <w:rPr>
+          <w:rFonts w:ascii="Times New Roman" w:eastAsia="Times New Roman" w:hAnsi="Times New Roman" w:cs="Times New Roman"/>
+          <w:b/>
+          <w:bCs/>
+          <w:sz w:val="27"/>
+          <w:szCs w:val="27"/>
+        </w:rPr>
+      </w:pPr>
+      <w:r>
+        <w:rPr>
+          <w:rFonts w:ascii="Times New Roman" w:eastAsia="Times New Roman" w:hAnsi="Times New Roman" w:cs="Times New Roman"/>
+          <w:b/>
+          <w:bCs/>
+          <w:sz w:val="24"/>
+          <w:szCs w:val="24"/>
+        </w:rPr>
+        <w:t>GitHub Repository</w:t>
+      </w:r>
+      <w:r>
+        <w:rPr>
+          <w:rFonts w:ascii="Times New Roman" w:eastAsia="Times New Roman" w:hAnsi="Times New Roman" w:cs="Times New Roman"/>
+          <w:sz w:val="24"/>
+          <w:szCs w:val="24"/>
+        </w:rPr>
+        <w:t xml:space="preserve">: </w:t>
+      </w:r>
+      <w:hyperlink r:id="rId12" w:history="1">
+        <w:r>
+          <w:rPr>
+            <w:rStyle w:val="Hyperlink"/>
+            <w:rFonts w:ascii="Times New Roman" w:eastAsia="Times New Roman" w:hAnsi="Times New Roman" w:cs="Times New Roman"/>
+            <w:sz w:val="24"/>
+            <w:szCs w:val="24"/>
+          </w:rPr>
+          <w:t>https://github.com/Delith12/Rythimic_Tunes.git</w:t>
+        </w:r>
+      </w:hyperlink>
+    </w:p>
+    <w:p>
+      <w:pPr>
+        <w:numPr>
+          <w:ilvl w:val="0"/>
+          <w:numId w:val="12"/>
+        </w:numPr>
         <w:spacing w:before="100" w:beforeAutospacing="1" w:after="100" w:afterAutospacing="1" w:line="240" w:lineRule="auto"/>
         <w:outlineLvl w:val="2"/>
         <w:rPr>
@@ -3727,6 +4109,17 @@
     <w:p>
       <w:pPr>
         <w:spacing w:before="100" w:beforeAutospacing="1" w:after="100" w:afterAutospacing="1" w:line="240" w:lineRule="auto"/>
+        <w:ind w:left="720"/>
+        <w:rPr>
+          <w:rFonts w:ascii="Times New Roman" w:eastAsia="Times New Roman" w:hAnsi="Times New Roman" w:cs="Times New Roman"/>
+          <w:sz w:val="24"/>
+          <w:szCs w:val="24"/>
+        </w:rPr>
+      </w:pPr>
+    </w:p>
+    <w:p>
+      <w:pPr>
+        <w:spacing w:before="100" w:beforeAutospacing="1" w:after="100" w:afterAutospacing="1" w:line="240" w:lineRule="auto"/>
         <w:outlineLvl w:val="2"/>
         <w:rPr>
           <w:rFonts w:ascii="Times New Roman" w:eastAsia="Times New Roman" w:hAnsi="Times New Roman" w:cs="Times New Roman"/>
@@ -3744,6 +4137,7 @@
           <w:sz w:val="27"/>
           <w:szCs w:val="27"/>
         </w:rPr>
+        <w:lastRenderedPageBreak/>
         <w:t>Future Enhancements</w:t>
       </w:r>
     </w:p>
@@ -3766,7 +4160,6 @@
           <w:sz w:val="24"/>
           <w:szCs w:val="24"/>
         </w:rPr>
-        <w:lastRenderedPageBreak/>
         <w:t>Implement user authentication.</w:t>
       </w:r>
     </w:p>
@@ -6836,6 +7229,18 @@
       <w:contextualSpacing/>
     </w:pPr>
   </w:style>
+  <w:style w:type="character" w:styleId="UnresolvedMention">
+    <w:name w:val="Unresolved Mention"/>
+    <w:basedOn w:val="DefaultParagraphFont"/>
+    <w:uiPriority w:val="99"/>
+    <w:semiHidden/>
+    <w:unhideWhenUsed/>
+    <w:rsid w:val="009C6B40"/>
+    <w:rPr>
+      <w:color w:val="605E5C"/>
+      <w:shd w:val="clear" w:color="auto" w:fill="E1DFDD"/>
+    </w:rPr>
+  </w:style>
 </w:styles>
 </file>
 
